--- a/yii2/vendor/admapp/resources/ADEIA_XVRIS_APODOXES_(1_mina)_201806.docx
+++ b/yii2/vendor/admapp/resources/ADEIA_XVRIS_APODOXES_(1_mina)_201806.docx
@@ -2481,7 +2481,7 @@
     </w:p>
     <w:tbl>
       <w:tblPr>
-        <w:tblW w:w="14600" w:type="dxa"/>
+        <w:tblW w:w="14990" w:type="dxa"/>
         <w:jc w:val="center"/>
         <w:tblInd w:w="250" w:type="dxa"/>
         <w:tblBorders>
@@ -2500,8 +2500,8 @@
         <w:gridCol w:w="2268"/>
         <w:gridCol w:w="1843"/>
         <w:gridCol w:w="567"/>
-        <w:gridCol w:w="1276"/>
-        <w:gridCol w:w="1134"/>
+        <w:gridCol w:w="1418"/>
+        <w:gridCol w:w="1382"/>
         <w:gridCol w:w="2409"/>
         <w:gridCol w:w="1701"/>
         <w:gridCol w:w="2835"/>
@@ -2513,7 +2513,7 @@
         </w:trPr>
         <w:tc>
           <w:tcPr>
-            <w:tcW w:w="14600" w:type="dxa"/>
+            <w:tcW w:w="14990" w:type="dxa"/>
             <w:gridSpan w:val="9"/>
             <w:tcBorders>
               <w:bottom w:val="single" w:sz="4" w:space="0" w:color="auto"/>
@@ -2694,7 +2694,7 @@
         </w:tc>
         <w:tc>
           <w:tcPr>
-            <w:tcW w:w="2410" w:type="dxa"/>
+            <w:tcW w:w="2800" w:type="dxa"/>
             <w:gridSpan w:val="2"/>
             <w:tcBorders>
               <w:top w:val="single" w:sz="4" w:space="0" w:color="auto"/>
@@ -3050,7 +3050,7 @@
         </w:tc>
         <w:tc>
           <w:tcPr>
-            <w:tcW w:w="1276" w:type="dxa"/>
+            <w:tcW w:w="1418" w:type="dxa"/>
             <w:tcBorders>
               <w:top w:val="single" w:sz="4" w:space="0" w:color="auto"/>
               <w:bottom w:val="single" w:sz="4" w:space="0" w:color="auto"/>
@@ -3082,7 +3082,7 @@
         </w:tc>
         <w:tc>
           <w:tcPr>
-            <w:tcW w:w="1134" w:type="dxa"/>
+            <w:tcW w:w="1382" w:type="dxa"/>
             <w:tcBorders>
               <w:top w:val="single" w:sz="4" w:space="0" w:color="auto"/>
               <w:bottom w:val="single" w:sz="4" w:space="0" w:color="auto"/>
@@ -3273,7 +3273,7 @@
         </w:tc>
         <w:tc>
           <w:tcPr>
-            <w:tcW w:w="1276" w:type="dxa"/>
+            <w:tcW w:w="1418" w:type="dxa"/>
             <w:tcBorders>
               <w:top w:val="single" w:sz="4" w:space="0" w:color="auto"/>
             </w:tcBorders>
@@ -3300,7 +3300,7 @@
         </w:tc>
         <w:tc>
           <w:tcPr>
-            <w:tcW w:w="1134" w:type="dxa"/>
+            <w:tcW w:w="1382" w:type="dxa"/>
             <w:tcBorders>
               <w:top w:val="single" w:sz="4" w:space="0" w:color="auto"/>
             </w:tcBorders>
@@ -3405,7 +3405,7 @@
             <w:r>
               <w:rPr>
                 <w:rFonts w:ascii="Calibri" w:hAnsi="Calibri"/>
-                <w:sz w:val="20"/>
+                <w:sz w:val="18"/>
                 <w:lang w:val="en-US"/>
               </w:rPr>
               <w:t>${</w:t>
@@ -3413,14 +3413,14 @@
             <w:r>
               <w:rPr>
                 <w:rFonts w:ascii="Calibri" w:hAnsi="Calibri"/>
-                <w:sz w:val="20"/>
+                <w:sz w:val="18"/>
               </w:rPr>
               <w:t>SERVICE</w:t>
             </w:r>
             <w:r>
               <w:rPr>
                 <w:rFonts w:ascii="Calibri" w:hAnsi="Calibri"/>
-                <w:sz w:val="20"/>
+                <w:sz w:val="18"/>
                 <w:lang w:val="en-US"/>
               </w:rPr>
               <w:t>_SERVE}</w:t>
@@ -3428,7 +3428,7 @@
             <w:r>
               <w:rPr>
                 <w:rFonts w:ascii="Calibri" w:hAnsi="Calibri"/>
-                <w:sz w:val="20"/>
+                <w:sz w:val="18"/>
               </w:rPr>
               <w:t xml:space="preserve"> / ${POSITION}</w:t>
             </w:r>
@@ -3449,7 +3449,7 @@
     </w:p>
     <w:p>
       <w:pPr>
-        <w:ind w:left="7920" w:firstLine="720"/>
+        <w:ind w:left="9923" w:right="1276"/>
         <w:jc w:val="center"/>
         <w:rPr>
           <w:rFonts w:ascii="Calibri" w:hAnsi="Calibri" w:cs="Arial"/>
@@ -3620,7 +3620,7 @@
     </w:p>
     <w:p>
       <w:pPr>
-        <w:ind w:left="7920" w:firstLine="720"/>
+        <w:ind w:left="9923" w:right="1276"/>
         <w:jc w:val="center"/>
         <w:rPr>
           <w:rFonts w:ascii="Calibri" w:hAnsi="Calibri" w:cs="Arial"/>
